--- a/PASTOR-TEACHER TRAINING/Ecclesiastical Isagogics.docx
+++ b/PASTOR-TEACHER TRAINING/Ecclesiastical Isagogics.docx
@@ -34,7 +34,7 @@
       <w:r>
         <w:t xml:space="preserve">See category on </w:t>
       </w:r>
-      <w:hyperlink w:anchor="_Church_History,_Periods" w:history="1">
+      <w:hyperlink r:id="rId7" w:history="1">
         <w:r>
           <w:rPr>
             <w:rStyle w:val="Hyperlink"/>
@@ -54,7 +54,7 @@
       <w:r>
         <w:t xml:space="preserve">See category on </w:t>
       </w:r>
-      <w:hyperlink w:anchor="_Church_History,_Historical" w:history="1">
+      <w:hyperlink r:id="rId8" w:history="1">
         <w:r>
           <w:rPr>
             <w:rStyle w:val="Hyperlink"/>
@@ -74,7 +74,7 @@
       <w:r>
         <w:t xml:space="preserve">See category on </w:t>
       </w:r>
-      <w:hyperlink w:anchor="_Church_History,_The" w:history="1">
+      <w:hyperlink r:id="rId9" w:history="1">
         <w:r>
           <w:rPr>
             <w:rStyle w:val="Hyperlink"/>
@@ -94,7 +94,7 @@
       <w:r>
         <w:t xml:space="preserve">See category on </w:t>
       </w:r>
-      <w:hyperlink w:anchor="_Church_History,_Development" w:history="1">
+      <w:hyperlink r:id="rId10" w:history="1">
         <w:r>
           <w:rPr>
             <w:rStyle w:val="Hyperlink"/>
@@ -114,7 +114,7 @@
       <w:r>
         <w:t xml:space="preserve">See category on </w:t>
       </w:r>
-      <w:hyperlink w:anchor="_Church_History,_Heresies" w:history="1">
+      <w:hyperlink r:id="rId11" w:history="1">
         <w:r>
           <w:rPr>
             <w:rStyle w:val="Hyperlink"/>
@@ -134,7 +134,7 @@
       <w:r>
         <w:t xml:space="preserve">See category on </w:t>
       </w:r>
-      <w:hyperlink w:anchor="_Church_History,_The_1" w:history="1">
+      <w:hyperlink r:id="rId12" w:history="1">
         <w:r>
           <w:rPr>
             <w:rStyle w:val="Hyperlink"/>
@@ -154,7 +154,7 @@
       <w:r>
         <w:t xml:space="preserve">See category on </w:t>
       </w:r>
-      <w:hyperlink w:anchor="_Church_History,_Canonicity" w:history="1">
+      <w:hyperlink r:id="rId13" w:history="1">
         <w:r>
           <w:rPr>
             <w:rStyle w:val="Hyperlink"/>
@@ -174,7 +174,7 @@
       <w:r>
         <w:t xml:space="preserve">See category on </w:t>
       </w:r>
-      <w:hyperlink w:anchor="_Church_History,_Neutralization" w:history="1">
+      <w:hyperlink r:id="rId14" w:history="1">
         <w:r>
           <w:rPr>
             <w:rStyle w:val="Hyperlink"/>
@@ -194,7 +194,7 @@
       <w:r>
         <w:t xml:space="preserve">See category on </w:t>
       </w:r>
-      <w:hyperlink w:anchor="_Church_History,_Doctrinal" w:history="1">
+      <w:hyperlink r:id="rId15" w:history="1">
         <w:r>
           <w:rPr>
             <w:rStyle w:val="Hyperlink"/>
@@ -214,7 +214,7 @@
       <w:r>
         <w:t xml:space="preserve">See category on </w:t>
       </w:r>
-      <w:hyperlink w:anchor="_Church_History,_The_2" w:history="1">
+      <w:hyperlink r:id="rId16" w:history="1">
         <w:r>
           <w:rPr>
             <w:rStyle w:val="Hyperlink"/>
@@ -233,7 +233,7 @@
       <w:r>
         <w:t xml:space="preserve">See category on </w:t>
       </w:r>
-      <w:hyperlink w:anchor="_Church_History,_Monasticism" w:history="1">
+      <w:hyperlink r:id="rId17" w:history="1">
         <w:r>
           <w:rPr>
             <w:rStyle w:val="Hyperlink"/>
@@ -253,7 +253,7 @@
       <w:r>
         <w:t xml:space="preserve">See category on </w:t>
       </w:r>
-      <w:hyperlink w:anchor="_Church_History,_The_3" w:history="1">
+      <w:hyperlink r:id="rId18" w:history="1">
         <w:r>
           <w:rPr>
             <w:rStyle w:val="Hyperlink"/>
@@ -273,7 +273,7 @@
       <w:r>
         <w:t xml:space="preserve">See category on </w:t>
       </w:r>
-      <w:hyperlink w:anchor="_Church_History,_Highlights" w:history="1">
+      <w:hyperlink r:id="rId19" w:history="1">
         <w:r>
           <w:rPr>
             <w:rStyle w:val="Hyperlink"/>
@@ -317,12 +317,12 @@
       <w:r>
         <w:t xml:space="preserve">See category on </w:t>
       </w:r>
-      <w:hyperlink w:anchor="_The_Effects_on" w:history="1">
+      <w:hyperlink r:id="rId20" w:history="1">
         <w:r>
           <w:rPr>
             <w:rStyle w:val="Hyperlink"/>
           </w:rPr>
-          <w:t>Roman Empire, The Fall of the Roman Empire</w:t>
+          <w:t>Roman Empire, The Doctrinal Significance of the Fall of the Roman Empire</w:t>
         </w:r>
       </w:hyperlink>
       <w:r>
@@ -335,8 +335,8 @@
       </w:pPr>
     </w:p>
     <w:sectPr>
-      <w:headerReference w:type="default" r:id="rId7"/>
-      <w:footerReference w:type="default" r:id="rId8"/>
+      <w:headerReference w:type="default" r:id="rId21"/>
+      <w:footerReference w:type="default" r:id="rId22"/>
       <w:pgSz w:w="12240" w:h="15840"/>
       <w:pgMar w:top="1440" w:right="1080" w:bottom="1440" w:left="1080" w:header="720" w:footer="882" w:gutter="0"/>
       <w:cols w:space="720"/>
